--- a/Week9/LABlogbook.docx
+++ b/Week9/LABlogbook.docx
@@ -449,7 +449,7 @@
           <w:noProof/>
         </w:rPr>
         <w:drawing>
-          <wp:inline distT="0" distB="0" distL="0" distR="0" wp14:anchorId="25C0718B" wp14:editId="10BCF554">
+          <wp:inline distT="0" distB="0" distL="0" distR="0" wp14:anchorId="25C0718B" wp14:editId="312CE9B7">
             <wp:extent cx="6370040" cy="4770120"/>
             <wp:effectExtent l="0" t="0" r="0" b="0"/>
             <wp:docPr id="1568981901" name="Resim 1" descr="metin, ekran görüntüsü, çizgi, sayı, numara içeren bir resim&#10;&#10;Yapay zeka tarafından oluşturulan içerik yanlış olabilir."/>
@@ -533,7 +533,7 @@
         </w:rPr>
         <w:lastRenderedPageBreak/>
         <w:drawing>
-          <wp:inline distT="0" distB="0" distL="0" distR="0" wp14:anchorId="5591073D" wp14:editId="0683FE3C">
+          <wp:inline distT="0" distB="0" distL="0" distR="0" wp14:anchorId="5591073D" wp14:editId="416DED14">
             <wp:extent cx="6492150" cy="4861560"/>
             <wp:effectExtent l="0" t="0" r="4445" b="0"/>
             <wp:docPr id="945396344" name="Resim 2" descr="metin, ekran görüntüsü, çizgi, sayı, numara içeren bir resim&#10;&#10;Yapay zeka tarafından oluşturulan içerik yanlış olabilir."/>
@@ -852,29 +852,82 @@
     </w:p>
     <w:p>
       <w:pPr>
-        <w:jc w:val="both"/>
-        <w:rPr>
-          <w:sz w:val="44"/>
-          <w:szCs w:val="44"/>
-          <w:u w:val="single"/>
-        </w:rPr>
-      </w:pPr>
-    </w:p>
-    <w:p>
-      <w:pPr>
-        <w:jc w:val="both"/>
-        <w:rPr>
-          <w:sz w:val="44"/>
-          <w:szCs w:val="44"/>
-          <w:u w:val="single"/>
-        </w:rPr>
-      </w:pPr>
-      <w:r>
-        <w:rPr>
-          <w:sz w:val="44"/>
-          <w:szCs w:val="44"/>
-          <w:u w:val="single"/>
-        </w:rPr>
+        <w:jc w:val="center"/>
+        <w:rPr>
+          <w:sz w:val="44"/>
+          <w:szCs w:val="44"/>
+          <w:u w:val="single"/>
+        </w:rPr>
+      </w:pPr>
+      <w:r>
+        <w:rPr>
+          <w:noProof/>
+        </w:rPr>
+        <w:drawing>
+          <wp:inline distT="0" distB="0" distL="0" distR="0" wp14:anchorId="7FA66E33" wp14:editId="2EDE848D">
+            <wp:extent cx="5010150" cy="3128645"/>
+            <wp:effectExtent l="0" t="0" r="0" b="0"/>
+            <wp:docPr id="1850004693" name="Resim 1" descr="metin, diyagram, çizgi, öykü gelişim çizgisi; kumpas; grafiğini çıkarma içeren bir resim&#10;&#10;Yapay zeka tarafından oluşturulan içerik yanlış olabilir."/>
+            <wp:cNvGraphicFramePr>
+              <a:graphicFrameLocks xmlns:a="http://schemas.openxmlformats.org/drawingml/2006/main" noChangeAspect="1"/>
+            </wp:cNvGraphicFramePr>
+            <a:graphic xmlns:a="http://schemas.openxmlformats.org/drawingml/2006/main">
+              <a:graphicData uri="http://schemas.openxmlformats.org/drawingml/2006/picture">
+                <pic:pic xmlns:pic="http://schemas.openxmlformats.org/drawingml/2006/picture">
+                  <pic:nvPicPr>
+                    <pic:cNvPr id="1850004693" name="Resim 1" descr="metin, diyagram, çizgi, öykü gelişim çizgisi; kumpas; grafiğini çıkarma içeren bir resim&#10;&#10;Yapay zeka tarafından oluşturulan içerik yanlış olabilir."/>
+                    <pic:cNvPicPr>
+                      <a:picLocks noChangeAspect="1"/>
+                    </pic:cNvPicPr>
+                  </pic:nvPicPr>
+                  <pic:blipFill>
+                    <a:blip r:embed="rId11"/>
+                    <a:stretch>
+                      <a:fillRect/>
+                    </a:stretch>
+                  </pic:blipFill>
+                  <pic:spPr>
+                    <a:xfrm>
+                      <a:off x="0" y="0"/>
+                      <a:ext cx="5010150" cy="3128645"/>
+                    </a:xfrm>
+                    <a:prstGeom prst="rect">
+                      <a:avLst/>
+                    </a:prstGeom>
+                  </pic:spPr>
+                </pic:pic>
+              </a:graphicData>
+            </a:graphic>
+          </wp:inline>
+        </w:drawing>
+      </w:r>
+    </w:p>
+    <w:p>
+      <w:pPr>
+        <w:jc w:val="both"/>
+        <w:rPr>
+          <w:sz w:val="44"/>
+          <w:szCs w:val="44"/>
+          <w:u w:val="single"/>
+        </w:rPr>
+      </w:pPr>
+    </w:p>
+    <w:p>
+      <w:pPr>
+        <w:jc w:val="both"/>
+        <w:rPr>
+          <w:sz w:val="44"/>
+          <w:szCs w:val="44"/>
+          <w:u w:val="single"/>
+        </w:rPr>
+      </w:pPr>
+      <w:r>
+        <w:rPr>
+          <w:sz w:val="44"/>
+          <w:szCs w:val="44"/>
+          <w:u w:val="single"/>
+        </w:rPr>
+        <w:lastRenderedPageBreak/>
         <w:t>Lab 7</w:t>
       </w:r>
     </w:p>
@@ -907,7 +960,7 @@
                     <pic:cNvPicPr/>
                   </pic:nvPicPr>
                   <pic:blipFill>
-                    <a:blip r:embed="rId11"/>
+                    <a:blip r:embed="rId12"/>
                     <a:stretch>
                       <a:fillRect/>
                     </a:stretch>
@@ -967,7 +1020,7 @@
                     <pic:cNvPicPr/>
                   </pic:nvPicPr>
                   <pic:blipFill>
-                    <a:blip r:embed="rId12"/>
+                    <a:blip r:embed="rId13"/>
                     <a:stretch>
                       <a:fillRect/>
                     </a:stretch>
@@ -1004,7 +1057,6 @@
           <w:sz w:val="24"/>
           <w:szCs w:val="24"/>
         </w:rPr>
-        <w:lastRenderedPageBreak/>
         <w:drawing>
           <wp:inline distT="0" distB="0" distL="0" distR="0" wp14:anchorId="5BF48E1E" wp14:editId="6B69BF3B">
             <wp:extent cx="2697480" cy="2697480"/>
@@ -1023,7 +1075,7 @@
                     </pic:cNvPicPr>
                   </pic:nvPicPr>
                   <pic:blipFill>
-                    <a:blip r:embed="rId13">
+                    <a:blip r:embed="rId14">
                       <a:extLst>
                         <a:ext uri="{28A0092B-C50C-407E-A947-70E740481C1C}">
                           <a14:useLocalDpi xmlns:a14="http://schemas.microsoft.com/office/drawing/2010/main" val="0"/>
@@ -1082,7 +1134,7 @@
                     <pic:cNvPicPr/>
                   </pic:nvPicPr>
                   <pic:blipFill rotWithShape="1">
-                    <a:blip r:embed="rId14"/>
+                    <a:blip r:embed="rId15"/>
                     <a:srcRect l="2608" t="4000" r="4616" b="3670"/>
                     <a:stretch/>
                   </pic:blipFill>
@@ -1331,19 +1383,40 @@
     </w:p>
     <w:p>
       <w:pPr>
-        <w:jc w:val="both"/>
-        <w:rPr>
-          <w:sz w:val="44"/>
-          <w:szCs w:val="44"/>
-          <w:u w:val="single"/>
-        </w:rPr>
-      </w:pPr>
-      <w:r>
-        <w:rPr>
-          <w:sz w:val="44"/>
-          <w:szCs w:val="44"/>
-          <w:u w:val="single"/>
-        </w:rPr>
+        <w:rPr>
+          <w:rFonts w:ascii="Times New Roman" w:hAnsi="Times New Roman" w:cs="Times New Roman"/>
+          <w:sz w:val="32"/>
+          <w:szCs w:val="32"/>
+          <w:lang w:val="tr-TR"/>
+        </w:rPr>
+      </w:pPr>
+    </w:p>
+    <w:p>
+      <w:pPr>
+        <w:rPr>
+          <w:rFonts w:ascii="Times New Roman" w:hAnsi="Times New Roman" w:cs="Times New Roman"/>
+          <w:sz w:val="32"/>
+          <w:szCs w:val="32"/>
+          <w:lang w:val="tr-TR"/>
+        </w:rPr>
+      </w:pPr>
+    </w:p>
+    <w:p>
+      <w:pPr>
+        <w:jc w:val="both"/>
+        <w:rPr>
+          <w:sz w:val="44"/>
+          <w:szCs w:val="44"/>
+          <w:u w:val="single"/>
+        </w:rPr>
+      </w:pPr>
+      <w:r>
+        <w:rPr>
+          <w:sz w:val="44"/>
+          <w:szCs w:val="44"/>
+          <w:u w:val="single"/>
+        </w:rPr>
+        <w:lastRenderedPageBreak/>
         <w:t xml:space="preserve">Lab 9 </w:t>
       </w:r>
     </w:p>
@@ -1367,15 +1440,7 @@
           <w:sz w:val="32"/>
           <w:szCs w:val="32"/>
         </w:rPr>
-        <w:t>WannaCry Ransomware Attack (2017</w:t>
-      </w:r>
-      <w:r>
-        <w:rPr>
-          <w:rFonts w:ascii="Times New Roman" w:hAnsi="Times New Roman" w:cs="Times New Roman"/>
-          <w:sz w:val="32"/>
-          <w:szCs w:val="32"/>
-        </w:rPr>
-        <w:t>)</w:t>
+        <w:t>WannaCry Ransomware Attack (2017)</w:t>
       </w:r>
     </w:p>
     <w:p>
@@ -1392,7 +1457,7 @@
           <w:szCs w:val="32"/>
         </w:rPr>
       </w:pPr>
-      <w:hyperlink r:id="rId15" w:history="1">
+      <w:hyperlink r:id="rId16" w:history="1">
         <w:r>
           <w:rPr>
             <w:rStyle w:val="Kpr"/>
